--- a/test.docx
+++ b/test.docx
@@ -1688,8 +1688,6 @@
           <w:lang w:val="en-US" w:eastAsia="zh-CN"/>
         </w:rPr>
       </w:pPr>
-      <w:bookmarkStart w:id="0" w:name="_GoBack"/>
-      <w:bookmarkEnd w:id="0"/>
     </w:p>
     <w:p>
       <w:pPr>
@@ -1862,6 +1860,181 @@
           </wp:inline>
         </w:drawing>
       </w:r>
+    </w:p>
+    <w:p>
+      <w:pPr>
+        <w:ind w:firstLine="240" w:firstLineChars="100"/>
+        <w:rPr>
+          <w:rFonts w:hint="default" w:ascii="Times New Roman" w:hAnsi="Times New Roman" w:cs="Times New Roman"/>
+          <w:sz w:val="24"/>
+          <w:szCs w:val="24"/>
+          <w:lang w:val="en-US" w:eastAsia="zh-CN"/>
+        </w:rPr>
+      </w:pPr>
+    </w:p>
+    <w:p>
+      <w:pPr>
+        <w:ind w:firstLine="240" w:firstLineChars="100"/>
+        <w:rPr>
+          <w:rFonts w:hint="default" w:ascii="Times New Roman" w:hAnsi="Times New Roman" w:cs="Times New Roman"/>
+          <w:sz w:val="24"/>
+          <w:szCs w:val="24"/>
+          <w:lang w:val="en-US" w:eastAsia="zh-CN"/>
+        </w:rPr>
+      </w:pPr>
+    </w:p>
+    <w:p>
+      <w:pPr>
+        <w:ind w:firstLine="240" w:firstLineChars="100"/>
+        <w:rPr>
+          <w:rFonts w:hint="eastAsia" w:ascii="Times New Roman" w:hAnsi="Times New Roman" w:cs="Times New Roman"/>
+          <w:sz w:val="24"/>
+          <w:szCs w:val="24"/>
+          <w:lang w:val="en-US" w:eastAsia="zh-CN"/>
+        </w:rPr>
+      </w:pPr>
+      <w:r>
+        <w:rPr>
+          <w:rFonts w:hint="eastAsia" w:ascii="Times New Roman" w:hAnsi="Times New Roman" w:cs="Times New Roman"/>
+          <w:sz w:val="24"/>
+          <w:szCs w:val="24"/>
+          <w:lang w:val="en-US" w:eastAsia="zh-CN"/>
+        </w:rPr>
+        <w:t>1. update note</w:t>
+      </w:r>
+    </w:p>
+    <w:p>
+      <w:pPr>
+        <w:ind w:firstLine="240" w:firstLineChars="100"/>
+        <w:rPr>
+          <w:rFonts w:hint="eastAsia" w:ascii="Times New Roman" w:hAnsi="Times New Roman" w:cs="Times New Roman"/>
+          <w:sz w:val="24"/>
+          <w:szCs w:val="24"/>
+          <w:lang w:val="en-US" w:eastAsia="zh-CN"/>
+        </w:rPr>
+      </w:pPr>
+      <w:r>
+        <w:rPr>
+          <w:rFonts w:hint="eastAsia" w:ascii="Times New Roman" w:hAnsi="Times New Roman" w:cs="Times New Roman"/>
+          <w:sz w:val="24"/>
+          <w:szCs w:val="24"/>
+          <w:lang w:val="en-US" w:eastAsia="zh-CN"/>
+        </w:rPr>
+        <w:t>2. contrastive weight</w:t>
+      </w:r>
+    </w:p>
+    <w:p>
+      <w:pPr>
+        <w:ind w:firstLine="240" w:firstLineChars="100"/>
+        <w:rPr>
+          <w:rFonts w:hint="eastAsia" w:ascii="Times New Roman" w:hAnsi="Times New Roman" w:cs="Times New Roman"/>
+          <w:sz w:val="24"/>
+          <w:szCs w:val="24"/>
+          <w:lang w:val="en-US" w:eastAsia="zh-CN"/>
+        </w:rPr>
+      </w:pPr>
+      <w:r>
+        <w:rPr>
+          <w:rFonts w:hint="eastAsia" w:ascii="Times New Roman" w:hAnsi="Times New Roman" w:cs="Times New Roman"/>
+          <w:sz w:val="24"/>
+          <w:szCs w:val="24"/>
+          <w:lang w:val="en-US" w:eastAsia="zh-CN"/>
+        </w:rPr>
+        <w:t>3. serialization</w:t>
+      </w:r>
+    </w:p>
+    <w:p>
+      <w:pPr>
+        <w:ind w:firstLine="240" w:firstLineChars="100"/>
+        <w:rPr>
+          <w:rFonts w:hint="eastAsia" w:ascii="Times New Roman" w:hAnsi="Times New Roman" w:cs="Times New Roman"/>
+          <w:sz w:val="24"/>
+          <w:szCs w:val="24"/>
+          <w:lang w:val="en-US" w:eastAsia="zh-CN"/>
+        </w:rPr>
+      </w:pPr>
+      <w:r>
+        <w:rPr>
+          <w:rFonts w:hint="eastAsia" w:ascii="Times New Roman" w:hAnsi="Times New Roman" w:cs="Times New Roman"/>
+          <w:sz w:val="24"/>
+          <w:szCs w:val="24"/>
+          <w:lang w:val="en-US" w:eastAsia="zh-CN"/>
+        </w:rPr>
+        <w:t>4. encoder</w:t>
+      </w:r>
+    </w:p>
+    <w:p>
+      <w:pPr>
+        <w:ind w:firstLine="240" w:firstLineChars="100"/>
+        <w:rPr>
+          <w:rFonts w:hint="eastAsia" w:ascii="Times New Roman" w:hAnsi="Times New Roman" w:cs="Times New Roman"/>
+          <w:sz w:val="24"/>
+          <w:szCs w:val="24"/>
+          <w:lang w:val="en-US" w:eastAsia="zh-CN"/>
+        </w:rPr>
+      </w:pPr>
+      <w:r>
+        <w:rPr>
+          <w:rFonts w:hint="eastAsia" w:ascii="Times New Roman" w:hAnsi="Times New Roman" w:cs="Times New Roman"/>
+          <w:sz w:val="24"/>
+          <w:szCs w:val="24"/>
+          <w:lang w:val="en-US" w:eastAsia="zh-CN"/>
+        </w:rPr>
+        <w:t>5. PCA/sim across time in latent</w:t>
+      </w:r>
+    </w:p>
+    <w:p>
+      <w:pPr>
+        <w:ind w:firstLine="240" w:firstLineChars="100"/>
+        <w:rPr>
+          <w:rFonts w:hint="eastAsia" w:ascii="Times New Roman" w:hAnsi="Times New Roman" w:cs="Times New Roman"/>
+          <w:sz w:val="24"/>
+          <w:szCs w:val="24"/>
+          <w:lang w:val="en-US" w:eastAsia="zh-CN"/>
+        </w:rPr>
+      </w:pPr>
+      <w:r>
+        <w:rPr>
+          <w:rFonts w:hint="eastAsia" w:ascii="Times New Roman" w:hAnsi="Times New Roman" w:cs="Times New Roman"/>
+          <w:sz w:val="24"/>
+          <w:szCs w:val="24"/>
+          <w:lang w:val="en-US" w:eastAsia="zh-CN"/>
+        </w:rPr>
+        <w:t>6.</w:t>
+      </w:r>
+    </w:p>
+    <w:p>
+      <w:pPr>
+        <w:ind w:firstLine="240" w:firstLineChars="100"/>
+        <w:rPr>
+          <w:rFonts w:hint="default" w:ascii="Times New Roman" w:hAnsi="Times New Roman" w:cs="Times New Roman"/>
+          <w:sz w:val="24"/>
+          <w:szCs w:val="24"/>
+          <w:lang w:val="en-US" w:eastAsia="zh-CN"/>
+        </w:rPr>
+      </w:pPr>
+      <w:r>
+        <w:rPr>
+          <w:rFonts w:hint="eastAsia" w:ascii="Times New Roman" w:hAnsi="Times New Roman" w:cs="Times New Roman"/>
+          <w:sz w:val="24"/>
+          <w:szCs w:val="24"/>
+          <w:lang w:val="en-US" w:eastAsia="zh-CN"/>
+        </w:rPr>
+        <w:t>Inplace?</w:t>
+      </w:r>
+      <w:bookmarkStart w:id="0" w:name="_GoBack"/>
+      <w:bookmarkEnd w:id="0"/>
+    </w:p>
+    <w:p>
+      <w:pPr>
+        <w:ind w:firstLine="240" w:firstLineChars="100"/>
+        <w:rPr>
+          <w:rFonts w:hint="default" w:ascii="Times New Roman" w:hAnsi="Times New Roman" w:cs="Times New Roman"/>
+          <w:sz w:val="24"/>
+          <w:szCs w:val="24"/>
+          <w:lang w:val="en-US" w:eastAsia="zh-CN"/>
+        </w:rPr>
+      </w:pPr>
     </w:p>
     <w:sectPr>
       <w:pgSz w:w="11906" w:h="16838"/>
